--- a/Lektion10/CBI/TasksCBI.docx
+++ b/Lektion10/CBI/TasksCBI.docx
@@ -1753,13 +1753,13 @@
 </file>
 
 <file path=customXml/itemProps1.xml><?xml version="1.0" encoding="utf-8"?>
-<ds:datastoreItem xmlns:ds="http://schemas.openxmlformats.org/officeDocument/2006/customXml" ds:itemID="{A040FA93-6CA9-4733-8E57-C70A2114BF92}"/>
+<ds:datastoreItem xmlns:ds="http://schemas.openxmlformats.org/officeDocument/2006/customXml" ds:itemID="{834F4B9D-A1EA-4A25-9516-03B0BB0A6265}"/>
 </file>
 
 <file path=customXml/itemProps2.xml><?xml version="1.0" encoding="utf-8"?>
-<ds:datastoreItem xmlns:ds="http://schemas.openxmlformats.org/officeDocument/2006/customXml" ds:itemID="{E58E8521-A289-4462-BE7D-949DAFCA0738}"/>
+<ds:datastoreItem xmlns:ds="http://schemas.openxmlformats.org/officeDocument/2006/customXml" ds:itemID="{739746E3-FEF2-459B-AD80-F0B193B04CE9}"/>
 </file>
 
 <file path=customXml/itemProps3.xml><?xml version="1.0" encoding="utf-8"?>
-<ds:datastoreItem xmlns:ds="http://schemas.openxmlformats.org/officeDocument/2006/customXml" ds:itemID="{1D76F8A7-8249-4C39-9CB4-CB9104606957}"/>
+<ds:datastoreItem xmlns:ds="http://schemas.openxmlformats.org/officeDocument/2006/customXml" ds:itemID="{85D436A8-2519-4C1F-91F3-EB8E5423EEAA}"/>
 </file>